--- a/Project/ProjectCheckIn.docx
+++ b/Project/ProjectCheckIn.docx
@@ -118,8 +118,10 @@
       <w:pPr>
         <w:pStyle w:val="NoSpacing"/>
       </w:pPr>
-      <w:r>
-        <w:t>Your Project Check-in will count for 20% of your Final Project Grade. Consult the final project assignment document for a breakdown of the grading.</w:t>
+      <w:bookmarkStart w:id="0" w:name="_GoBack"/>
+      <w:bookmarkEnd w:id="0"/>
+      <w:r>
+        <w:t>Consult the final project assignment document for a breakdown of the grading.</w:t>
       </w:r>
     </w:p>
     <w:p>
@@ -208,8 +210,6 @@
           <w:numId w:val="1"/>
         </w:numPr>
       </w:pPr>
-      <w:bookmarkStart w:id="0" w:name="_GoBack"/>
-      <w:bookmarkEnd w:id="0"/>
       <w:r>
         <w:t>Graphs/Tables as appropriate to help elaborate on the above</w:t>
       </w:r>
@@ -256,7 +256,6 @@
         <w:pStyle w:val="NoSpacing"/>
       </w:pPr>
       <w:r>
-        <w:lastRenderedPageBreak/>
         <w:t xml:space="preserve">You will also submit </w:t>
       </w:r>
       <w:r>
@@ -266,7 +265,11 @@
         <w:t>all code that you used to prepare the data</w:t>
       </w:r>
       <w:r>
-        <w:t>, including (but not limited to) any merges, reshapes, summarizations, etc that you performed to make your data ready for presentation.  It is expected that if we download your data untouched, run it through your R code, and only your R code</w:t>
+        <w:t xml:space="preserve">, including (but not limited to) any merges, reshapes, summarizations, etc that you performed to make your data ready for presentation.  It </w:t>
+      </w:r>
+      <w:r>
+        <w:lastRenderedPageBreak/>
+        <w:t>is expected that if we download your data untouched, run it through your R code, and only your R code</w:t>
       </w:r>
       <w:r>
         <w:t xml:space="preserve">, the end result will be </w:t>
@@ -613,20 +616,20 @@
         <w:pStyle w:val="NoSpacing"/>
       </w:pPr>
       <w:r>
+        <w:t xml:space="preserve">The presentation is expected to cover the data/central question and the R code in equal amounts (ie, dedicate about 5 minutes to data presentation, and 5 to the R code used).  </w:t>
+      </w:r>
+    </w:p>
+    <w:p>
+      <w:pPr>
+        <w:pStyle w:val="NoSpacing"/>
+      </w:pPr>
+    </w:p>
+    <w:p>
+      <w:pPr>
+        <w:pStyle w:val="NoSpacing"/>
+      </w:pPr>
+      <w:r>
         <w:lastRenderedPageBreak/>
-        <w:t xml:space="preserve">The presentation is expected to cover the data/central question and the R code in equal amounts (ie, dedicate about 5 minutes to data presentation, and 5 to the R code used).  </w:t>
-      </w:r>
-    </w:p>
-    <w:p>
-      <w:pPr>
-        <w:pStyle w:val="NoSpacing"/>
-      </w:pPr>
-    </w:p>
-    <w:p>
-      <w:pPr>
-        <w:pStyle w:val="NoSpacing"/>
-      </w:pPr>
-      <w:r>
         <w:t xml:space="preserve">For your presentation, you will be graded based on how you present the information you are given (i.e. you will not lose points if you are assigned a paper that included no graphs, or incomplete code).  </w:t>
       </w:r>
       <w:r>
@@ -2202,139 +2205,6 @@
 </file>
 
 <file path=customXml/item1.xml><?xml version="1.0" encoding="utf-8"?>
-<?mso-contentType ?>
-<FormTemplates xmlns="http://schemas.microsoft.com/sharepoint/v3/contenttype/forms">
-  <Display>DocumentLibraryForm</Display>
-  <Edit>DocumentLibraryForm</Edit>
-  <New>DocumentLibraryForm</New>
-</FormTemplates>
-</file>
-
-<file path=customXml/item2.xml><?xml version="1.0" encoding="utf-8"?>
-<p:properties xmlns:p="http://schemas.microsoft.com/office/2006/metadata/properties" xmlns:xsi="http://www.w3.org/2001/XMLSchema-instance" xmlns:pc="http://schemas.microsoft.com/office/infopath/2007/PartnerControls">
-  <documentManagement>
-    <Section xmlns="1ceb290c-0c0f-4d75-9d55-bf954c0fe360">Consumer Finance</Section>
-    <Authors xmlns="1ceb290c-0c0f-4d75-9d55-bf954c0fe360">
-      <UserInfo>
-        <DisplayName>Brian Seok</DisplayName>
-        <AccountId>74</AccountId>
-        <AccountType/>
-      </UserInfo>
-      <UserInfo>
-        <DisplayName>Daniel Nikolic</DisplayName>
-        <AccountId>377</AccountId>
-        <AccountType/>
-      </UserInfo>
-      <UserInfo>
-        <DisplayName>Thomas Allard</DisplayName>
-        <AccountId>341</AccountId>
-        <AccountType/>
-      </UserInfo>
-      <UserInfo>
-        <DisplayName>Shifrah Aron-Dine</DisplayName>
-        <AccountId>379</AccountId>
-        <AccountType/>
-      </UserInfo>
-      <UserInfo>
-        <DisplayName>Jeffrey Naber</DisplayName>
-        <AccountId>61</AccountId>
-        <AccountType/>
-      </UserInfo>
-      <UserInfo>
-        <DisplayName>Kathryn Holston</DisplayName>
-        <AccountId>381</AccountId>
-        <AccountType/>
-      </UserInfo>
-      <UserInfo>
-        <DisplayName>Melanie Josselyn</DisplayName>
-        <AccountId>288</AccountId>
-        <AccountType/>
-      </UserInfo>
-      <UserInfo>
-        <DisplayName>Erik Larsson</DisplayName>
-        <AccountId>382</AccountId>
-        <AccountType/>
-      </UserInfo>
-      <UserInfo>
-        <DisplayName>Mailam Huynh</DisplayName>
-        <AccountId>67</AccountId>
-        <AccountType/>
-      </UserInfo>
-      <UserInfo>
-        <DisplayName>Nicholas Becker</DisplayName>
-        <AccountId>383</AccountId>
-        <AccountType/>
-      </UserInfo>
-      <UserInfo>
-        <DisplayName>Thomas May</DisplayName>
-        <AccountId>384</AccountId>
-        <AccountType/>
-      </UserInfo>
-      <UserInfo>
-        <DisplayName>William Hayes</DisplayName>
-        <AccountId>385</AccountId>
-        <AccountType/>
-      </UserInfo>
-      <UserInfo>
-        <DisplayName>Katherine Richard</DisplayName>
-        <AccountId>386</AccountId>
-        <AccountType/>
-      </UserInfo>
-      <UserInfo>
-        <DisplayName>Daniel Schwindt</DisplayName>
-        <AccountId>387</AccountId>
-        <AccountType/>
-      </UserInfo>
-      <UserInfo>
-        <DisplayName>Simeon Markind</DisplayName>
-        <AccountId>378</AccountId>
-        <AccountType/>
-      </UserInfo>
-      <UserInfo>
-        <DisplayName>Damian Thomas</DisplayName>
-        <AccountId>370</AccountId>
-        <AccountType/>
-      </UserInfo>
-      <UserInfo>
-        <DisplayName>William Ampeh</DisplayName>
-        <AccountId>376</AccountId>
-        <AccountType/>
-      </UserInfo>
-      <UserInfo>
-        <DisplayName>Andrew Cohen</DisplayName>
-        <AccountId>159</AccountId>
-        <AccountType/>
-      </UserInfo>
-    </Authors>
-    <Security xmlns="1ceb290c-0c0f-4d75-9d55-bf954c0fe360">Internal FR</Security>
-    <Division xmlns="1ceb290c-0c0f-4d75-9d55-bf954c0fe360">Research &amp; Statistics</Division>
-    <IconOverlay xmlns="http://schemas.microsoft.com/sharepoint/v4" xsi:nil="true"/>
-    <PublishingStartDate xmlns="http://schemas.microsoft.com/sharepoint/v3" xsi:nil="true"/>
-    <PublishingExpirationDate xmlns="http://schemas.microsoft.com/sharepoint/v3" xsi:nil="true"/>
-    <_dlc_DocId xmlns="1ceb290c-0c0f-4d75-9d55-bf954c0fe360">COLLAB-632341292-1490</_dlc_DocId>
-    <_dlc_DocIdUrl xmlns="1ceb290c-0c0f-4d75-9d55-bf954c0fe360">
-      <Url>https://spweb.frb.gov/sites/collab/_layouts/15/DocIdRedir.aspx?ID=COLLAB-632341292-1490</Url>
-      <Description>COLLAB-632341292-1490</Description>
-    </_dlc_DocIdUrl>
-    <Project_x0020_Owner xmlns="1ceb290c-0c0f-4d75-9d55-bf954c0fe360">
-      <UserInfo>
-        <DisplayName>Kyle Coombs</DisplayName>
-        <AccountId>375</AccountId>
-        <AccountType/>
-      </UserInfo>
-    </Project_x0020_Owner>
-    <Readers xmlns="1ceb290c-0c0f-4d75-9d55-bf954c0fe360">
-      <UserInfo>
-        <DisplayName/>
-        <AccountId xsi:nil="true"/>
-        <AccountType/>
-      </UserInfo>
-    </Readers>
-  </documentManagement>
-</p:properties>
-</file>
-
-<file path=customXml/item3.xml><?xml version="1.0" encoding="utf-8"?>
 <ct:contentTypeSchema xmlns:ct="http://schemas.microsoft.com/office/2006/metadata/contentType" xmlns:ma="http://schemas.microsoft.com/office/2006/metadata/properties/metaAttributes" ct:_="" ma:_="" ma:contentTypeName="Document" ma:contentTypeID="0x0101002BE17A8BB07CA6459B68986233AF7C0B" ma:contentTypeVersion="72" ma:contentTypeDescription="Create a new document." ma:contentTypeScope="" ma:versionID="6fcce7e26b6ce38abc43126aed1da0ad">
   <xsd:schema xmlns:xsd="http://www.w3.org/2001/XMLSchema" xmlns:xs="http://www.w3.org/2001/XMLSchema" xmlns:p="http://schemas.microsoft.com/office/2006/metadata/properties" xmlns:ns1="http://schemas.microsoft.com/sharepoint/v3" xmlns:ns2="1ceb290c-0c0f-4d75-9d55-bf954c0fe360" xmlns:ns4="http://schemas.microsoft.com/sharepoint/v4" targetNamespace="http://schemas.microsoft.com/office/2006/metadata/properties" ma:root="true" ma:fieldsID="bb791570516f0e3cdbf12b15736ec310" ns1:_="" ns2:_="" ns4:_="">
     <xsd:import namespace="http://schemas.microsoft.com/sharepoint/v3"/>
@@ -2606,6 +2476,139 @@
 </ct:contentTypeSchema>
 </file>
 
+<file path=customXml/item2.xml><?xml version="1.0" encoding="utf-8"?>
+<p:properties xmlns:p="http://schemas.microsoft.com/office/2006/metadata/properties" xmlns:xsi="http://www.w3.org/2001/XMLSchema-instance" xmlns:pc="http://schemas.microsoft.com/office/infopath/2007/PartnerControls">
+  <documentManagement>
+    <Section xmlns="1ceb290c-0c0f-4d75-9d55-bf954c0fe360">Consumer Finance</Section>
+    <Authors xmlns="1ceb290c-0c0f-4d75-9d55-bf954c0fe360">
+      <UserInfo>
+        <DisplayName>Brian Seok</DisplayName>
+        <AccountId>74</AccountId>
+        <AccountType/>
+      </UserInfo>
+      <UserInfo>
+        <DisplayName>Daniel Nikolic</DisplayName>
+        <AccountId>377</AccountId>
+        <AccountType/>
+      </UserInfo>
+      <UserInfo>
+        <DisplayName>Thomas Allard</DisplayName>
+        <AccountId>341</AccountId>
+        <AccountType/>
+      </UserInfo>
+      <UserInfo>
+        <DisplayName>Shifrah Aron-Dine</DisplayName>
+        <AccountId>379</AccountId>
+        <AccountType/>
+      </UserInfo>
+      <UserInfo>
+        <DisplayName>Jeffrey Naber</DisplayName>
+        <AccountId>61</AccountId>
+        <AccountType/>
+      </UserInfo>
+      <UserInfo>
+        <DisplayName>Kathryn Holston</DisplayName>
+        <AccountId>381</AccountId>
+        <AccountType/>
+      </UserInfo>
+      <UserInfo>
+        <DisplayName>Melanie Josselyn</DisplayName>
+        <AccountId>288</AccountId>
+        <AccountType/>
+      </UserInfo>
+      <UserInfo>
+        <DisplayName>Erik Larsson</DisplayName>
+        <AccountId>382</AccountId>
+        <AccountType/>
+      </UserInfo>
+      <UserInfo>
+        <DisplayName>Mailam Huynh</DisplayName>
+        <AccountId>67</AccountId>
+        <AccountType/>
+      </UserInfo>
+      <UserInfo>
+        <DisplayName>Nicholas Becker</DisplayName>
+        <AccountId>383</AccountId>
+        <AccountType/>
+      </UserInfo>
+      <UserInfo>
+        <DisplayName>Thomas May</DisplayName>
+        <AccountId>384</AccountId>
+        <AccountType/>
+      </UserInfo>
+      <UserInfo>
+        <DisplayName>William Hayes</DisplayName>
+        <AccountId>385</AccountId>
+        <AccountType/>
+      </UserInfo>
+      <UserInfo>
+        <DisplayName>Katherine Richard</DisplayName>
+        <AccountId>386</AccountId>
+        <AccountType/>
+      </UserInfo>
+      <UserInfo>
+        <DisplayName>Daniel Schwindt</DisplayName>
+        <AccountId>387</AccountId>
+        <AccountType/>
+      </UserInfo>
+      <UserInfo>
+        <DisplayName>Simeon Markind</DisplayName>
+        <AccountId>378</AccountId>
+        <AccountType/>
+      </UserInfo>
+      <UserInfo>
+        <DisplayName>Damian Thomas</DisplayName>
+        <AccountId>370</AccountId>
+        <AccountType/>
+      </UserInfo>
+      <UserInfo>
+        <DisplayName>William Ampeh</DisplayName>
+        <AccountId>376</AccountId>
+        <AccountType/>
+      </UserInfo>
+      <UserInfo>
+        <DisplayName>Andrew Cohen</DisplayName>
+        <AccountId>159</AccountId>
+        <AccountType/>
+      </UserInfo>
+    </Authors>
+    <Security xmlns="1ceb290c-0c0f-4d75-9d55-bf954c0fe360">Internal FR</Security>
+    <Division xmlns="1ceb290c-0c0f-4d75-9d55-bf954c0fe360">Research &amp; Statistics</Division>
+    <IconOverlay xmlns="http://schemas.microsoft.com/sharepoint/v4" xsi:nil="true"/>
+    <PublishingStartDate xmlns="http://schemas.microsoft.com/sharepoint/v3" xsi:nil="true"/>
+    <PublishingExpirationDate xmlns="http://schemas.microsoft.com/sharepoint/v3" xsi:nil="true"/>
+    <_dlc_DocId xmlns="1ceb290c-0c0f-4d75-9d55-bf954c0fe360">COLLAB-632341292-1490</_dlc_DocId>
+    <_dlc_DocIdUrl xmlns="1ceb290c-0c0f-4d75-9d55-bf954c0fe360">
+      <Url>https://spweb.frb.gov/sites/collab/_layouts/15/DocIdRedir.aspx?ID=COLLAB-632341292-1490</Url>
+      <Description>COLLAB-632341292-1490</Description>
+    </_dlc_DocIdUrl>
+    <Project_x0020_Owner xmlns="1ceb290c-0c0f-4d75-9d55-bf954c0fe360">
+      <UserInfo>
+        <DisplayName>Kyle Coombs</DisplayName>
+        <AccountId>375</AccountId>
+        <AccountType/>
+      </UserInfo>
+    </Project_x0020_Owner>
+    <Readers xmlns="1ceb290c-0c0f-4d75-9d55-bf954c0fe360">
+      <UserInfo>
+        <DisplayName/>
+        <AccountId xsi:nil="true"/>
+        <AccountType/>
+      </UserInfo>
+    </Readers>
+  </documentManagement>
+</p:properties>
+</file>
+
+<file path=customXml/item3.xml><?xml version="1.0" encoding="utf-8"?>
+<?mso-contentType ?>
+<FormTemplates xmlns="http://schemas.microsoft.com/sharepoint/v3/contenttype/forms">
+  <Display>DocumentLibraryForm</Display>
+  <Edit>DocumentLibraryForm</Edit>
+  <New>DocumentLibraryForm</New>
+</FormTemplates>
+</file>
+
 <file path=customXml/item4.xml><?xml version="1.0" encoding="utf-8"?>
 <?mso-contentType ?>
 <spe:Receivers xmlns:spe="http://schemas.microsoft.com/sharepoint/events">
@@ -2657,32 +2660,6 @@
 </file>
 
 <file path=customXml/itemProps1.xml><?xml version="1.0" encoding="utf-8"?>
-<ds:datastoreItem xmlns:ds="http://schemas.openxmlformats.org/officeDocument/2006/customXml" ds:itemID="{A0D35832-ACC7-4DBC-A961-8F61BDFC3CF6}">
-  <ds:schemaRefs>
-    <ds:schemaRef ds:uri="http://schemas.microsoft.com/sharepoint/v3/contenttype/forms"/>
-  </ds:schemaRefs>
-</ds:datastoreItem>
-</file>
-
-<file path=customXml/itemProps2.xml><?xml version="1.0" encoding="utf-8"?>
-<ds:datastoreItem xmlns:ds="http://schemas.openxmlformats.org/officeDocument/2006/customXml" ds:itemID="{986225A4-7C8A-45FB-998E-DB70B3FDA6FE}">
-  <ds:schemaRefs>
-    <ds:schemaRef ds:uri="http://schemas.microsoft.com/office/2006/metadata/properties"/>
-    <ds:schemaRef ds:uri="http://schemas.microsoft.com/sharepoint/v3"/>
-    <ds:schemaRef ds:uri="http://schemas.microsoft.com/sharepoint/v4"/>
-    <ds:schemaRef ds:uri="http://purl.org/dc/terms/"/>
-    <ds:schemaRef ds:uri="http://schemas.openxmlformats.org/package/2006/metadata/core-properties"/>
-    <ds:schemaRef ds:uri="http://schemas.microsoft.com/office/2006/documentManagement/types"/>
-    <ds:schemaRef ds:uri="1ceb290c-0c0f-4d75-9d55-bf954c0fe360"/>
-    <ds:schemaRef ds:uri="http://schemas.microsoft.com/office/infopath/2007/PartnerControls"/>
-    <ds:schemaRef ds:uri="http://purl.org/dc/elements/1.1/"/>
-    <ds:schemaRef ds:uri="http://www.w3.org/XML/1998/namespace"/>
-    <ds:schemaRef ds:uri="http://purl.org/dc/dcmitype/"/>
-  </ds:schemaRefs>
-</ds:datastoreItem>
-</file>
-
-<file path=customXml/itemProps3.xml><?xml version="1.0" encoding="utf-8"?>
 <ds:datastoreItem xmlns:ds="http://schemas.openxmlformats.org/officeDocument/2006/customXml" ds:itemID="{94A8AAD8-61D5-4D83-82B1-D2675C6DABD8}">
   <ds:schemaRefs>
     <ds:schemaRef ds:uri="http://schemas.microsoft.com/office/2006/metadata/contentType"/>
@@ -2702,6 +2679,32 @@
 </ds:datastoreItem>
 </file>
 
+<file path=customXml/itemProps2.xml><?xml version="1.0" encoding="utf-8"?>
+<ds:datastoreItem xmlns:ds="http://schemas.openxmlformats.org/officeDocument/2006/customXml" ds:itemID="{986225A4-7C8A-45FB-998E-DB70B3FDA6FE}">
+  <ds:schemaRefs>
+    <ds:schemaRef ds:uri="1ceb290c-0c0f-4d75-9d55-bf954c0fe360"/>
+    <ds:schemaRef ds:uri="http://purl.org/dc/elements/1.1/"/>
+    <ds:schemaRef ds:uri="http://schemas.microsoft.com/office/2006/metadata/properties"/>
+    <ds:schemaRef ds:uri="http://schemas.microsoft.com/sharepoint/v3"/>
+    <ds:schemaRef ds:uri="http://schemas.microsoft.com/sharepoint/v4"/>
+    <ds:schemaRef ds:uri="http://purl.org/dc/terms/"/>
+    <ds:schemaRef ds:uri="http://schemas.openxmlformats.org/package/2006/metadata/core-properties"/>
+    <ds:schemaRef ds:uri="http://purl.org/dc/dcmitype/"/>
+    <ds:schemaRef ds:uri="http://schemas.microsoft.com/office/2006/documentManagement/types"/>
+    <ds:schemaRef ds:uri="http://schemas.microsoft.com/office/infopath/2007/PartnerControls"/>
+    <ds:schemaRef ds:uri="http://www.w3.org/XML/1998/namespace"/>
+  </ds:schemaRefs>
+</ds:datastoreItem>
+</file>
+
+<file path=customXml/itemProps3.xml><?xml version="1.0" encoding="utf-8"?>
+<ds:datastoreItem xmlns:ds="http://schemas.openxmlformats.org/officeDocument/2006/customXml" ds:itemID="{A0D35832-ACC7-4DBC-A961-8F61BDFC3CF6}">
+  <ds:schemaRefs>
+    <ds:schemaRef ds:uri="http://schemas.microsoft.com/sharepoint/v3/contenttype/forms"/>
+  </ds:schemaRefs>
+</ds:datastoreItem>
+</file>
+
 <file path=customXml/itemProps4.xml><?xml version="1.0" encoding="utf-8"?>
 <ds:datastoreItem xmlns:ds="http://schemas.openxmlformats.org/officeDocument/2006/customXml" ds:itemID="{E383DDAC-A472-4F09-927F-B917AE5D1D53}">
   <ds:schemaRefs>
